--- a/nep/docx/32.content.docx
+++ b/nep/docx/32.content.docx
@@ -4,39 +4,88 @@
   <w:body>
     <w:p/>
     <w:p>
-      <w:r/>
+      <w:pPr/>
+      <w:r>
+        <w:rPr>
+          <w:lang w:val="ne_NP" w:bidi="ne_NP"/>
+        </w:rPr>
+      </w:r>
     </w:p>
     <w:p>
       <w:pPr>
         <w:pStyle w:val="Heading2"/>
       </w:pPr>
       <w:r>
+        <w:rPr>
+          <w:lang w:val="ne_NP" w:bidi="ne_NP"/>
+        </w:rPr>
+        <w:t>Resource: Translation Questions (unfoldingWord)</w:t>
+      </w:r>
+      <w:r>
+        <w:rPr>
+          <w:lang w:val="ne_NP" w:bidi="ne_NP"/>
+        </w:rPr>
+      </w:r>
+    </w:p>
+    <w:p>
+      <w:pPr>
+        <w:pStyle w:val="Heading2"/>
+      </w:pPr>
+      <w:r>
+        <w:rPr>
+          <w:lang w:val="ne_NP" w:bidi="ne_NP"/>
+        </w:rPr>
         <w:t>License Information</w:t>
       </w:r>
-      <w:r/>
-    </w:p>
-    <w:p>
-      <w:r/>
+      <w:r>
+        <w:rPr>
+          <w:lang w:val="ne_NP" w:bidi="ne_NP"/>
+        </w:rPr>
+      </w:r>
+    </w:p>
+    <w:p>
+      <w:pPr/>
+      <w:r>
+        <w:rPr>
+          <w:lang w:val="ne_NP" w:bidi="ne_NP"/>
+        </w:rPr>
+      </w:r>
       <w:r>
         <w:rPr>
           <w:b/>
+          <w:lang w:val="ne_NP" w:bidi="ne_NP"/>
         </w:rPr>
         <w:t>Translation Questions (unfoldingWord)</w:t>
       </w:r>
       <w:r>
+        <w:rPr>
+          <w:lang w:val="ne_NP" w:bidi="ne_NP"/>
+        </w:rPr>
         <w:t xml:space="preserve"> (Nepali) is based on</w:t>
       </w:r>
       <w:r>
+        <w:rPr>
+          <w:lang w:val="ne_NP" w:bidi="ne_NP"/>
+        </w:rPr>
         <w:t xml:space="preserve">: </w:t>
       </w:r>
       <w:r>
+        <w:rPr>
+          <w:lang w:val="ne_NP" w:bidi="ne_NP"/>
+        </w:rPr>
         <w:t>unfoldingWord® Translation Questions</w:t>
       </w:r>
       <w:r>
+        <w:rPr>
+          <w:lang w:val="ne_NP" w:bidi="ne_NP"/>
+        </w:rPr>
         <w:t xml:space="preserve">, </w:t>
       </w:r>
       <w:hyperlink r:id="rId13">
         <w:r>
+          <w:rPr>
+            <w:lang w:val="ne_NP" w:bidi="ne_NP"/>
+          </w:rPr>
           <w:rPr>
             <w:color w:val="0000EE"/>
             <w:u w:val="single"/>
@@ -45,10 +94,16 @@
         </w:r>
       </w:hyperlink>
       <w:r>
+        <w:rPr>
+          <w:lang w:val="ne_NP" w:bidi="ne_NP"/>
+        </w:rPr>
         <w:t xml:space="preserve">, 2022, which is licensed under a </w:t>
       </w:r>
       <w:hyperlink r:id="rId14">
         <w:r>
+          <w:rPr>
+            <w:lang w:val="ne_NP" w:bidi="ne_NP"/>
+          </w:rPr>
           <w:rPr>
             <w:color w:val="0000EE"/>
             <w:u w:val="single"/>
@@ -57,23 +112,49 @@
         </w:r>
       </w:hyperlink>
       <w:r>
+        <w:rPr>
+          <w:lang w:val="ne_NP" w:bidi="ne_NP"/>
+        </w:rPr>
         <w:t>.</w:t>
       </w:r>
-      <w:r/>
-    </w:p>
-    <w:p>
-      <w:r/>
-      <w:r>
+      <w:r>
+        <w:rPr>
+          <w:lang w:val="ne_NP" w:bidi="ne_NP"/>
+        </w:rPr>
+      </w:r>
+    </w:p>
+    <w:p>
+      <w:pPr/>
+      <w:r>
+        <w:rPr>
+          <w:lang w:val="ne_NP" w:bidi="ne_NP"/>
+        </w:rPr>
+      </w:r>
+      <w:r>
+        <w:rPr>
+          <w:lang w:val="ne_NP" w:bidi="ne_NP"/>
+        </w:rPr>
         <w:t>This PDF version is provided under the same license.</w:t>
       </w:r>
-      <w:r/>
-      <w:r/>
+      <w:r>
+        <w:rPr>
+          <w:lang w:val="ne_NP" w:bidi="ne_NP"/>
+        </w:rPr>
+      </w:r>
+      <w:r>
+        <w:rPr>
+          <w:lang w:val="ne_NP" w:bidi="ne_NP"/>
+        </w:rPr>
+      </w:r>
     </w:p>
     <w:p>
       <w:pPr>
         <w:pStyle w:val="Heading1"/>
       </w:pPr>
       <w:r>
+        <w:rPr>
+          <w:lang w:val="ne_NP" w:bidi="ne_NP"/>
+        </w:rPr>
         <w:t>Translation Questions (unfoldingWord)</w:t>
       </w:r>
     </w:p>
@@ -96,990 +177,2229 @@
       </w:pPr>
     </w:p>
     <w:p>
-      <w:r/>
+      <w:pPr/>
+      <w:r>
+        <w:rPr>
+          <w:lang w:val="ne_NP" w:bidi="ne_NP"/>
+        </w:rPr>
+      </w:r>
     </w:p>
     <w:p>
       <w:pPr>
         <w:pStyle w:val="Heading2"/>
       </w:pPr>
       <w:r>
+        <w:rPr>
+          <w:lang w:val="ne_NP" w:bidi="ne_NP"/>
+        </w:rPr>
+        <w:t>JON</w:t>
+      </w:r>
+      <w:r>
+        <w:rPr>
+          <w:lang w:val="ne_NP" w:bidi="ne_NP"/>
+        </w:rPr>
+      </w:r>
+    </w:p>
+    <w:p>
+      <w:pPr/>
+      <w:r>
+        <w:rPr>
+          <w:lang w:val="ne_NP" w:bidi="ne_NP"/>
+        </w:rPr>
+      </w:r>
+      <w:r>
+        <w:rPr>
+          <w:i/>
+          <w:lang w:val="ne_NP" w:bidi="ne_NP"/>
+        </w:rPr>
+        <w:t>योना 1:2, योना 1:3, योना 1:4, योना 1:5, योना 1:7, योना 1:7 (#2), योना 1:10, योना 1:12, योना 1:14, योना 1:15, योना 1:17, योना 2:1, योना 2:4, योना 2:6, योना 2:8, योना 2:9, योना 2:9 (#2), योना 2:10, योना 3:2, योना 3:3, योना 3:4, योना 3:8, योना 3:9, योना 3:10, योना 4:1, योना 4:2, योना 4:3, योना 4:4, योना 4:5, योना 4:6, योना 4:7, योना 4:9, योना 4:10, योना 4:11</w:t>
+      </w:r>
+      <w:r>
+        <w:rPr>
+          <w:lang w:val="ne_NP" w:bidi="ne_NP"/>
+        </w:rPr>
+      </w:r>
+    </w:p>
+    <w:p>
+      <w:pPr/>
+      <w:r>
+        <w:rPr>
+          <w:lang w:val="ne_NP" w:bidi="ne_NP"/>
+        </w:rPr>
+      </w:r>
+      <w:r>
+        <w:rPr>
+          <w:lang w:val="ne_NP" w:bidi="ne_NP"/>
+        </w:rPr>
+        <w:t xml:space="preserve"> </w:t>
+      </w:r>
+      <w:r>
+        <w:rPr>
+          <w:lang w:val="ne_NP" w:bidi="ne_NP"/>
+        </w:rPr>
+      </w:r>
+      <w:r>
+        <w:rPr>
+          <w:lang w:val="ne_NP" w:bidi="ne_NP"/>
+        </w:rPr>
+      </w:r>
+    </w:p>
+    <w:p>
+      <w:pPr>
+        <w:sectPr>
+          <w:footnotePr>
+            <w:numRestart w:val="eachSect"/>
+          </w:footnotePr>
+          <w:type w:val="continuous"/>
+          <w:pgSz w:w="12240" w:h="15840" w:code="1"/>
+          <w:pgMar w:top="1440" w:right="1440" w:bottom="1440" w:left="1440" w:header="504" w:footer="504" w:gutter="0"/>
+          <w:cols w:space="708"/>
+          <w:titlePg/>
+          <w:docGrid w:linePitch="360"/>
+        </w:sectPr>
+      </w:pPr>
+    </w:p>
+    <w:p>
+      <w:pPr/>
+      <w:r>
+        <w:rPr>
+          <w:lang w:val="ne_NP" w:bidi="ne_NP"/>
+        </w:rPr>
+      </w:r>
+    </w:p>
+    <w:p>
+      <w:pPr>
+        <w:pStyle w:val="Heading2"/>
+      </w:pPr>
+      <w:r>
+        <w:rPr>
+          <w:lang w:val="ne_NP" w:bidi="ne_NP"/>
+        </w:rPr>
         <w:t>योना 1:2</w:t>
       </w:r>
-      <w:r/>
-    </w:p>
-    <w:p>
-      <w:r/>
+      <w:r>
+        <w:rPr>
+          <w:lang w:val="ne_NP" w:bidi="ne_NP"/>
+        </w:rPr>
+      </w:r>
+    </w:p>
+    <w:p>
+      <w:pPr/>
+      <w:r>
+        <w:rPr>
+          <w:lang w:val="ne_NP" w:bidi="ne_NP"/>
+        </w:rPr>
+      </w:r>
       <w:r>
         <w:rPr>
           <w:b/>
+          <w:lang w:val="ne_NP" w:bidi="ne_NP"/>
         </w:rPr>
         <w:t>यहोवाले योनालाई के गर्न भन्‍नुभयो?</w:t>
       </w:r>
     </w:p>
     <w:p>
-      <w:r/>
-      <w:r>
+      <w:pPr/>
+      <w:r>
+        <w:rPr>
+          <w:lang w:val="ne_NP" w:bidi="ne_NP"/>
+        </w:rPr>
+      </w:r>
+      <w:r>
+        <w:rPr>
+          <w:lang w:val="ne_NP" w:bidi="ne_NP"/>
+        </w:rPr>
         <w:t>यहोवाले योनालाई निनवेमा गएर यसको विरुद्धमा बोल्न भन्‍नुभयो।</w:t>
       </w:r>
-      <w:r/>
-      <w:r/>
-    </w:p>
-    <w:p>
-      <w:r/>
+      <w:r>
+        <w:rPr>
+          <w:lang w:val="ne_NP" w:bidi="ne_NP"/>
+        </w:rPr>
+      </w:r>
+      <w:r>
+        <w:rPr>
+          <w:lang w:val="ne_NP" w:bidi="ne_NP"/>
+        </w:rPr>
+      </w:r>
+    </w:p>
+    <w:p>
+      <w:pPr/>
+      <w:r>
+        <w:rPr>
+          <w:lang w:val="ne_NP" w:bidi="ne_NP"/>
+        </w:rPr>
+      </w:r>
     </w:p>
     <w:p>
       <w:pPr>
         <w:pStyle w:val="Heading2"/>
       </w:pPr>
       <w:r>
+        <w:rPr>
+          <w:lang w:val="ne_NP" w:bidi="ne_NP"/>
+        </w:rPr>
         <w:t>योना 1:3</w:t>
       </w:r>
-      <w:r/>
-    </w:p>
-    <w:p>
-      <w:r/>
+      <w:r>
+        <w:rPr>
+          <w:lang w:val="ne_NP" w:bidi="ne_NP"/>
+        </w:rPr>
+      </w:r>
+    </w:p>
+    <w:p>
+      <w:pPr/>
+      <w:r>
+        <w:rPr>
+          <w:lang w:val="ne_NP" w:bidi="ne_NP"/>
+        </w:rPr>
+      </w:r>
       <w:r>
         <w:rPr>
           <w:b/>
+          <w:lang w:val="ne_NP" w:bidi="ne_NP"/>
         </w:rPr>
         <w:t>यहोवाले योनालाई निनवे जान भन्‍नुभएपछि तिनले के गरे?</w:t>
       </w:r>
     </w:p>
     <w:p>
-      <w:r/>
-      <w:r>
+      <w:pPr/>
+      <w:r>
+        <w:rPr>
+          <w:lang w:val="ne_NP" w:bidi="ne_NP"/>
+        </w:rPr>
+      </w:r>
+      <w:r>
+        <w:rPr>
+          <w:lang w:val="ne_NP" w:bidi="ne_NP"/>
+        </w:rPr>
         <w:t>योना परमप्रभुको सामुन्‍नेबाट टार्सिशमा भाग्‍नलाई उठे।</w:t>
       </w:r>
-      <w:r/>
-      <w:r/>
-    </w:p>
-    <w:p>
-      <w:r/>
+      <w:r>
+        <w:rPr>
+          <w:lang w:val="ne_NP" w:bidi="ne_NP"/>
+        </w:rPr>
+      </w:r>
+      <w:r>
+        <w:rPr>
+          <w:lang w:val="ne_NP" w:bidi="ne_NP"/>
+        </w:rPr>
+      </w:r>
+    </w:p>
+    <w:p>
+      <w:pPr/>
+      <w:r>
+        <w:rPr>
+          <w:lang w:val="ne_NP" w:bidi="ne_NP"/>
+        </w:rPr>
+      </w:r>
     </w:p>
     <w:p>
       <w:pPr>
         <w:pStyle w:val="Heading2"/>
       </w:pPr>
       <w:r>
+        <w:rPr>
+          <w:lang w:val="ne_NP" w:bidi="ne_NP"/>
+        </w:rPr>
         <w:t>योना 1:4</w:t>
       </w:r>
-      <w:r/>
-    </w:p>
-    <w:p>
-      <w:r/>
+      <w:r>
+        <w:rPr>
+          <w:lang w:val="ne_NP" w:bidi="ne_NP"/>
+        </w:rPr>
+      </w:r>
+    </w:p>
+    <w:p>
+      <w:pPr/>
+      <w:r>
+        <w:rPr>
+          <w:lang w:val="ne_NP" w:bidi="ne_NP"/>
+        </w:rPr>
+      </w:r>
       <w:r>
         <w:rPr>
           <w:b/>
+          <w:lang w:val="ne_NP" w:bidi="ne_NP"/>
         </w:rPr>
         <w:t>योना चढेको जहाजलाई यहोवाले के गर्नुभयो?</w:t>
       </w:r>
     </w:p>
     <w:p>
-      <w:r/>
-      <w:r>
+      <w:pPr/>
+      <w:r>
+        <w:rPr>
+          <w:lang w:val="ne_NP" w:bidi="ne_NP"/>
+        </w:rPr>
+      </w:r>
+      <w:r>
+        <w:rPr>
+          <w:lang w:val="ne_NP" w:bidi="ne_NP"/>
+        </w:rPr>
         <w:t>परमप्रभुले समुद्रमा ठुलो बतास र ठुलो आँधी पठाउनुभयो त्यसैले जहाज भाँचिनै लागेको थियो।</w:t>
       </w:r>
-      <w:r/>
-      <w:r/>
-    </w:p>
-    <w:p>
-      <w:r/>
+      <w:r>
+        <w:rPr>
+          <w:lang w:val="ne_NP" w:bidi="ne_NP"/>
+        </w:rPr>
+      </w:r>
+      <w:r>
+        <w:rPr>
+          <w:lang w:val="ne_NP" w:bidi="ne_NP"/>
+        </w:rPr>
+      </w:r>
+    </w:p>
+    <w:p>
+      <w:pPr/>
+      <w:r>
+        <w:rPr>
+          <w:lang w:val="ne_NP" w:bidi="ne_NP"/>
+        </w:rPr>
+      </w:r>
     </w:p>
     <w:p>
       <w:pPr>
         <w:pStyle w:val="Heading2"/>
       </w:pPr>
       <w:r>
+        <w:rPr>
+          <w:lang w:val="ne_NP" w:bidi="ne_NP"/>
+        </w:rPr>
         <w:t>योना 1:5</w:t>
       </w:r>
-      <w:r/>
-    </w:p>
-    <w:p>
-      <w:r/>
+      <w:r>
+        <w:rPr>
+          <w:lang w:val="ne_NP" w:bidi="ne_NP"/>
+        </w:rPr>
+      </w:r>
+    </w:p>
+    <w:p>
+      <w:pPr/>
+      <w:r>
+        <w:rPr>
+          <w:lang w:val="ne_NP" w:bidi="ne_NP"/>
+        </w:rPr>
+      </w:r>
       <w:r>
         <w:rPr>
           <w:b/>
+          <w:lang w:val="ne_NP" w:bidi="ne_NP"/>
         </w:rPr>
         <w:t>आँधीबेहरीको बीचमा नावीकहरूले कसलाई पुकारा गरे?</w:t>
       </w:r>
     </w:p>
     <w:p>
-      <w:r/>
-      <w:r>
+      <w:pPr/>
+      <w:r>
+        <w:rPr>
+          <w:lang w:val="ne_NP" w:bidi="ne_NP"/>
+        </w:rPr>
+      </w:r>
+      <w:r>
+        <w:rPr>
+          <w:lang w:val="ne_NP" w:bidi="ne_NP"/>
+        </w:rPr>
         <w:t>नावीकहरू धेरै डराए र प्रत्येकले आ-आफ्नो देवतालाई पुकारा गरे।</w:t>
       </w:r>
-      <w:r/>
-      <w:r/>
-    </w:p>
-    <w:p>
-      <w:r/>
+      <w:r>
+        <w:rPr>
+          <w:lang w:val="ne_NP" w:bidi="ne_NP"/>
+        </w:rPr>
+      </w:r>
+      <w:r>
+        <w:rPr>
+          <w:lang w:val="ne_NP" w:bidi="ne_NP"/>
+        </w:rPr>
+      </w:r>
+    </w:p>
+    <w:p>
+      <w:pPr/>
+      <w:r>
+        <w:rPr>
+          <w:lang w:val="ne_NP" w:bidi="ne_NP"/>
+        </w:rPr>
+      </w:r>
     </w:p>
     <w:p>
       <w:pPr>
         <w:pStyle w:val="Heading2"/>
       </w:pPr>
       <w:r>
+        <w:rPr>
+          <w:lang w:val="ne_NP" w:bidi="ne_NP"/>
+        </w:rPr>
         <w:t>योना 1:7</w:t>
       </w:r>
-      <w:r/>
-    </w:p>
-    <w:p>
-      <w:r/>
+      <w:r>
+        <w:rPr>
+          <w:lang w:val="ne_NP" w:bidi="ne_NP"/>
+        </w:rPr>
+      </w:r>
+    </w:p>
+    <w:p>
+      <w:pPr/>
+      <w:r>
+        <w:rPr>
+          <w:lang w:val="ne_NP" w:bidi="ne_NP"/>
+        </w:rPr>
+      </w:r>
       <w:r>
         <w:rPr>
           <w:b/>
+          <w:lang w:val="ne_NP" w:bidi="ne_NP"/>
         </w:rPr>
         <w:t>दुष्‍टताको कारण को हो भनेर नावीकहरूले कसरी निर्धारण गरे?</w:t>
       </w:r>
     </w:p>
     <w:p>
-      <w:r/>
-      <w:r>
+      <w:pPr/>
+      <w:r>
+        <w:rPr>
+          <w:lang w:val="ne_NP" w:bidi="ne_NP"/>
+        </w:rPr>
+      </w:r>
+      <w:r>
+        <w:rPr>
+          <w:lang w:val="ne_NP" w:bidi="ne_NP"/>
+        </w:rPr>
         <w:t>नाविकहरूले दुष्‍टताको कारण निर्धारण गर्न चिट्‍ठा हाले र चिट्‌ठाले योनालाई संकेत गर्‍यो।</w:t>
       </w:r>
-      <w:r/>
-      <w:r/>
-    </w:p>
-    <w:p>
-      <w:r/>
+      <w:r>
+        <w:rPr>
+          <w:lang w:val="ne_NP" w:bidi="ne_NP"/>
+        </w:rPr>
+      </w:r>
+      <w:r>
+        <w:rPr>
+          <w:lang w:val="ne_NP" w:bidi="ne_NP"/>
+        </w:rPr>
+      </w:r>
+    </w:p>
+    <w:p>
+      <w:pPr/>
+      <w:r>
+        <w:rPr>
+          <w:lang w:val="ne_NP" w:bidi="ne_NP"/>
+        </w:rPr>
+      </w:r>
     </w:p>
     <w:p>
       <w:pPr>
         <w:pStyle w:val="Heading2"/>
       </w:pPr>
       <w:r>
+        <w:rPr>
+          <w:lang w:val="ne_NP" w:bidi="ne_NP"/>
+        </w:rPr>
         <w:t>योना 1:7 (#2)</w:t>
       </w:r>
-      <w:r/>
-    </w:p>
-    <w:p>
-      <w:r/>
+      <w:r>
+        <w:rPr>
+          <w:lang w:val="ne_NP" w:bidi="ne_NP"/>
+        </w:rPr>
+      </w:r>
+    </w:p>
+    <w:p>
+      <w:pPr/>
+      <w:r>
+        <w:rPr>
+          <w:lang w:val="ne_NP" w:bidi="ne_NP"/>
+        </w:rPr>
+      </w:r>
       <w:r>
         <w:rPr>
           <w:b/>
+          <w:lang w:val="ne_NP" w:bidi="ne_NP"/>
         </w:rPr>
         <w:t>चिट्‍ठा हाल्दा को नतिजा के आयो ?</w:t>
       </w:r>
     </w:p>
     <w:p>
-      <w:r/>
-      <w:r>
+      <w:pPr/>
+      <w:r>
+        <w:rPr>
+          <w:lang w:val="ne_NP" w:bidi="ne_NP"/>
+        </w:rPr>
+      </w:r>
+      <w:r>
+        <w:rPr>
+          <w:lang w:val="ne_NP" w:bidi="ne_NP"/>
+        </w:rPr>
         <w:t>नतिजा यो थियो कि चिट्ठाले संकेत गर्यो कि तिनीहरूले भोगिरहेका दुष्‍टताको कारण योना थिए।</w:t>
       </w:r>
-      <w:r/>
-      <w:r/>
-    </w:p>
-    <w:p>
-      <w:r/>
+      <w:r>
+        <w:rPr>
+          <w:lang w:val="ne_NP" w:bidi="ne_NP"/>
+        </w:rPr>
+      </w:r>
+      <w:r>
+        <w:rPr>
+          <w:lang w:val="ne_NP" w:bidi="ne_NP"/>
+        </w:rPr>
+      </w:r>
+    </w:p>
+    <w:p>
+      <w:pPr/>
+      <w:r>
+        <w:rPr>
+          <w:lang w:val="ne_NP" w:bidi="ne_NP"/>
+        </w:rPr>
+      </w:r>
     </w:p>
     <w:p>
       <w:pPr>
         <w:pStyle w:val="Heading2"/>
       </w:pPr>
       <w:r>
+        <w:rPr>
+          <w:lang w:val="ne_NP" w:bidi="ne_NP"/>
+        </w:rPr>
         <w:t>योना 1:10</w:t>
       </w:r>
-      <w:r/>
-    </w:p>
-    <w:p>
-      <w:r/>
+      <w:r>
+        <w:rPr>
+          <w:lang w:val="ne_NP" w:bidi="ne_NP"/>
+        </w:rPr>
+      </w:r>
+    </w:p>
+    <w:p>
+      <w:pPr/>
+      <w:r>
+        <w:rPr>
+          <w:lang w:val="ne_NP" w:bidi="ne_NP"/>
+        </w:rPr>
+      </w:r>
       <w:r>
         <w:rPr>
           <w:b/>
+          <w:lang w:val="ne_NP" w:bidi="ne_NP"/>
         </w:rPr>
         <w:t>योना यहोवाको सामुबाट भाग्दै थिए भनेर नावीकहरूले कसरी थाहा पाए?</w:t>
       </w:r>
     </w:p>
     <w:p>
-      <w:r/>
-      <w:r>
+      <w:pPr/>
+      <w:r>
+        <w:rPr>
+          <w:lang w:val="ne_NP" w:bidi="ne_NP"/>
+        </w:rPr>
+      </w:r>
+      <w:r>
+        <w:rPr>
+          <w:lang w:val="ne_NP" w:bidi="ne_NP"/>
+        </w:rPr>
         <w:t>योनाले तिनीहरूलाई भनेकाो कारणले योना यहोवाको सामुबाट भाग्दै थिए भनी नावीकहरूलाई थाहा भयो।</w:t>
       </w:r>
-      <w:r/>
-      <w:r/>
-    </w:p>
-    <w:p>
-      <w:r/>
+      <w:r>
+        <w:rPr>
+          <w:lang w:val="ne_NP" w:bidi="ne_NP"/>
+        </w:rPr>
+      </w:r>
+      <w:r>
+        <w:rPr>
+          <w:lang w:val="ne_NP" w:bidi="ne_NP"/>
+        </w:rPr>
+      </w:r>
+    </w:p>
+    <w:p>
+      <w:pPr/>
+      <w:r>
+        <w:rPr>
+          <w:lang w:val="ne_NP" w:bidi="ne_NP"/>
+        </w:rPr>
+      </w:r>
     </w:p>
     <w:p>
       <w:pPr>
         <w:pStyle w:val="Heading2"/>
       </w:pPr>
       <w:r>
+        <w:rPr>
+          <w:lang w:val="ne_NP" w:bidi="ne_NP"/>
+        </w:rPr>
         <w:t>योना 1:12</w:t>
       </w:r>
-      <w:r/>
-    </w:p>
-    <w:p>
-      <w:r/>
+      <w:r>
+        <w:rPr>
+          <w:lang w:val="ne_NP" w:bidi="ne_NP"/>
+        </w:rPr>
+      </w:r>
+    </w:p>
+    <w:p>
+      <w:pPr/>
+      <w:r>
+        <w:rPr>
+          <w:lang w:val="ne_NP" w:bidi="ne_NP"/>
+        </w:rPr>
+      </w:r>
       <w:r>
         <w:rPr>
           <w:b/>
+          <w:lang w:val="ne_NP" w:bidi="ne_NP"/>
         </w:rPr>
         <w:t>आँधी रोक्न योनाले मानिसहरूलाई के गर्न भने?</w:t>
       </w:r>
     </w:p>
     <w:p>
-      <w:r/>
-      <w:r>
+      <w:pPr/>
+      <w:r>
+        <w:rPr>
+          <w:lang w:val="ne_NP" w:bidi="ne_NP"/>
+        </w:rPr>
+      </w:r>
+      <w:r>
+        <w:rPr>
+          <w:lang w:val="ne_NP" w:bidi="ne_NP"/>
+        </w:rPr>
         <w:t>योनाले मानिसहरूलाई उनलाई उठाएर समुद्रमा फालिदिनु भने।</w:t>
       </w:r>
-      <w:r/>
-      <w:r/>
-    </w:p>
-    <w:p>
-      <w:r/>
+      <w:r>
+        <w:rPr>
+          <w:lang w:val="ne_NP" w:bidi="ne_NP"/>
+        </w:rPr>
+      </w:r>
+      <w:r>
+        <w:rPr>
+          <w:lang w:val="ne_NP" w:bidi="ne_NP"/>
+        </w:rPr>
+      </w:r>
+    </w:p>
+    <w:p>
+      <w:pPr/>
+      <w:r>
+        <w:rPr>
+          <w:lang w:val="ne_NP" w:bidi="ne_NP"/>
+        </w:rPr>
+      </w:r>
     </w:p>
     <w:p>
       <w:pPr>
         <w:pStyle w:val="Heading2"/>
       </w:pPr>
       <w:r>
+        <w:rPr>
+          <w:lang w:val="ne_NP" w:bidi="ne_NP"/>
+        </w:rPr>
         <w:t>योना 1:14</w:t>
       </w:r>
-      <w:r/>
-    </w:p>
-    <w:p>
-      <w:r/>
+      <w:r>
+        <w:rPr>
+          <w:lang w:val="ne_NP" w:bidi="ne_NP"/>
+        </w:rPr>
+      </w:r>
+    </w:p>
+    <w:p>
+      <w:pPr/>
+      <w:r>
+        <w:rPr>
+          <w:lang w:val="ne_NP" w:bidi="ne_NP"/>
+        </w:rPr>
+      </w:r>
       <w:r>
         <w:rPr>
           <w:b/>
+          <w:lang w:val="ne_NP" w:bidi="ne_NP"/>
         </w:rPr>
         <w:t>नावीकहरूले यहोवालाई कुन दुईवटा बिन्ती गरे?</w:t>
       </w:r>
     </w:p>
     <w:p>
-      <w:r/>
-      <w:r>
+      <w:pPr/>
+      <w:r>
+        <w:rPr>
+          <w:lang w:val="ne_NP" w:bidi="ne_NP"/>
+        </w:rPr>
+      </w:r>
+      <w:r>
+        <w:rPr>
+          <w:lang w:val="ne_NP" w:bidi="ne_NP"/>
+        </w:rPr>
         <w:t>नावीकहरूले योनाको जीवनको कारणले तिनीहरूलाई नाश हुन नदिनुहोस् र योनाको मृत्युको लागि तिनीहरूलाई दोषी ठहराउन नदिनुहोस् भनी यहोवालाई बिन्ती गरे।</w:t>
       </w:r>
-      <w:r/>
-      <w:r/>
-    </w:p>
-    <w:p>
-      <w:r/>
+      <w:r>
+        <w:rPr>
+          <w:lang w:val="ne_NP" w:bidi="ne_NP"/>
+        </w:rPr>
+      </w:r>
+      <w:r>
+        <w:rPr>
+          <w:lang w:val="ne_NP" w:bidi="ne_NP"/>
+        </w:rPr>
+      </w:r>
+    </w:p>
+    <w:p>
+      <w:pPr/>
+      <w:r>
+        <w:rPr>
+          <w:lang w:val="ne_NP" w:bidi="ne_NP"/>
+        </w:rPr>
+      </w:r>
     </w:p>
     <w:p>
       <w:pPr>
         <w:pStyle w:val="Heading2"/>
       </w:pPr>
       <w:r>
+        <w:rPr>
+          <w:lang w:val="ne_NP" w:bidi="ne_NP"/>
+        </w:rPr>
         <w:t>योना 1:15</w:t>
       </w:r>
-      <w:r/>
-    </w:p>
-    <w:p>
-      <w:r/>
+      <w:r>
+        <w:rPr>
+          <w:lang w:val="ne_NP" w:bidi="ne_NP"/>
+        </w:rPr>
+      </w:r>
+    </w:p>
+    <w:p>
+      <w:pPr/>
+      <w:r>
+        <w:rPr>
+          <w:lang w:val="ne_NP" w:bidi="ne_NP"/>
+        </w:rPr>
+      </w:r>
       <w:r>
         <w:rPr>
           <w:b/>
+          <w:lang w:val="ne_NP" w:bidi="ne_NP"/>
         </w:rPr>
         <w:t>नावीकहरूले योनालाई समुद्रमा फालेपछि के भयो?</w:t>
       </w:r>
     </w:p>
     <w:p>
-      <w:r/>
-      <w:r>
+      <w:pPr/>
+      <w:r>
+        <w:rPr>
+          <w:lang w:val="ne_NP" w:bidi="ne_NP"/>
+        </w:rPr>
+      </w:r>
+      <w:r>
+        <w:rPr>
+          <w:lang w:val="ne_NP" w:bidi="ne_NP"/>
+        </w:rPr>
         <w:t>जब नावीकहरूले योनालाई समुद्रमा फ्याँकिदिए, तब समुद्र उग्र हुन बन्द भयो।</w:t>
       </w:r>
-      <w:r/>
-      <w:r/>
-    </w:p>
-    <w:p>
-      <w:r/>
+      <w:r>
+        <w:rPr>
+          <w:lang w:val="ne_NP" w:bidi="ne_NP"/>
+        </w:rPr>
+      </w:r>
+      <w:r>
+        <w:rPr>
+          <w:lang w:val="ne_NP" w:bidi="ne_NP"/>
+        </w:rPr>
+      </w:r>
+    </w:p>
+    <w:p>
+      <w:pPr/>
+      <w:r>
+        <w:rPr>
+          <w:lang w:val="ne_NP" w:bidi="ne_NP"/>
+        </w:rPr>
+      </w:r>
     </w:p>
     <w:p>
       <w:pPr>
         <w:pStyle w:val="Heading2"/>
       </w:pPr>
       <w:r>
+        <w:rPr>
+          <w:lang w:val="ne_NP" w:bidi="ne_NP"/>
+        </w:rPr>
         <w:t>योना 1:17</w:t>
       </w:r>
-      <w:r/>
-    </w:p>
-    <w:p>
-      <w:r/>
+      <w:r>
+        <w:rPr>
+          <w:lang w:val="ne_NP" w:bidi="ne_NP"/>
+        </w:rPr>
+      </w:r>
+    </w:p>
+    <w:p>
+      <w:pPr/>
+      <w:r>
+        <w:rPr>
+          <w:lang w:val="ne_NP" w:bidi="ne_NP"/>
+        </w:rPr>
+      </w:r>
       <w:r>
         <w:rPr>
           <w:b/>
+          <w:lang w:val="ne_NP" w:bidi="ne_NP"/>
         </w:rPr>
         <w:t>योनालाई नावीकहरूले समुद्रमा फ्याँक्दा योनालाई के भयो?</w:t>
       </w:r>
     </w:p>
     <w:p>
-      <w:r/>
-      <w:r>
+      <w:pPr/>
+      <w:r>
+        <w:rPr>
+          <w:lang w:val="ne_NP" w:bidi="ne_NP"/>
+        </w:rPr>
+      </w:r>
+      <w:r>
+        <w:rPr>
+          <w:lang w:val="ne_NP" w:bidi="ne_NP"/>
+        </w:rPr>
         <w:t>योनालाई निल्न परमप्रभुले एउटा ठूलो माछा नियुक्त गर्नुभयो, र योना तीन दिन र तीन रात माछाको पेटमा रहे।</w:t>
       </w:r>
-      <w:r/>
-      <w:r/>
-    </w:p>
-    <w:p>
-      <w:r/>
+      <w:r>
+        <w:rPr>
+          <w:lang w:val="ne_NP" w:bidi="ne_NP"/>
+        </w:rPr>
+      </w:r>
+      <w:r>
+        <w:rPr>
+          <w:lang w:val="ne_NP" w:bidi="ne_NP"/>
+        </w:rPr>
+      </w:r>
+    </w:p>
+    <w:p>
+      <w:pPr/>
+      <w:r>
+        <w:rPr>
+          <w:lang w:val="ne_NP" w:bidi="ne_NP"/>
+        </w:rPr>
+      </w:r>
     </w:p>
     <w:p>
       <w:pPr>
         <w:pStyle w:val="Heading2"/>
       </w:pPr>
       <w:r>
+        <w:rPr>
+          <w:lang w:val="ne_NP" w:bidi="ne_NP"/>
+        </w:rPr>
         <w:t>योना 2:1</w:t>
       </w:r>
-      <w:r/>
-    </w:p>
-    <w:p>
-      <w:r/>
+      <w:r>
+        <w:rPr>
+          <w:lang w:val="ne_NP" w:bidi="ne_NP"/>
+        </w:rPr>
+      </w:r>
+    </w:p>
+    <w:p>
+      <w:pPr/>
+      <w:r>
+        <w:rPr>
+          <w:lang w:val="ne_NP" w:bidi="ne_NP"/>
+        </w:rPr>
+      </w:r>
       <w:r>
         <w:rPr>
           <w:b/>
+          <w:lang w:val="ne_NP" w:bidi="ne_NP"/>
         </w:rPr>
         <w:t>योनाले माछाको पेटमा के गरे?</w:t>
       </w:r>
     </w:p>
     <w:p>
-      <w:r/>
-      <w:r>
+      <w:pPr/>
+      <w:r>
+        <w:rPr>
+          <w:lang w:val="ne_NP" w:bidi="ne_NP"/>
+        </w:rPr>
+      </w:r>
+      <w:r>
+        <w:rPr>
+          <w:lang w:val="ne_NP" w:bidi="ne_NP"/>
+        </w:rPr>
         <w:t>योनाले प्रार्थनामा यहोवालाई पुकारे किनभने तिनी दुःखी थिए।</w:t>
       </w:r>
-      <w:r/>
-      <w:r/>
-    </w:p>
-    <w:p>
-      <w:r/>
+      <w:r>
+        <w:rPr>
+          <w:lang w:val="ne_NP" w:bidi="ne_NP"/>
+        </w:rPr>
+      </w:r>
+      <w:r>
+        <w:rPr>
+          <w:lang w:val="ne_NP" w:bidi="ne_NP"/>
+        </w:rPr>
+      </w:r>
+    </w:p>
+    <w:p>
+      <w:pPr/>
+      <w:r>
+        <w:rPr>
+          <w:lang w:val="ne_NP" w:bidi="ne_NP"/>
+        </w:rPr>
+      </w:r>
     </w:p>
     <w:p>
       <w:pPr>
         <w:pStyle w:val="Heading2"/>
       </w:pPr>
       <w:r>
+        <w:rPr>
+          <w:lang w:val="ne_NP" w:bidi="ne_NP"/>
+        </w:rPr>
         <w:t>योना 2:4</w:t>
       </w:r>
-      <w:r/>
-    </w:p>
-    <w:p>
-      <w:r/>
+      <w:r>
+        <w:rPr>
+          <w:lang w:val="ne_NP" w:bidi="ne_NP"/>
+        </w:rPr>
+      </w:r>
+    </w:p>
+    <w:p>
+      <w:pPr/>
+      <w:r>
+        <w:rPr>
+          <w:lang w:val="ne_NP" w:bidi="ne_NP"/>
+        </w:rPr>
+      </w:r>
       <w:r>
         <w:rPr>
           <w:b/>
+          <w:lang w:val="ne_NP" w:bidi="ne_NP"/>
         </w:rPr>
         <w:t>योनाले फेरि के गर्न सक्ने आशा गरे?</w:t>
       </w:r>
     </w:p>
     <w:p>
-      <w:r/>
-      <w:r>
+      <w:pPr/>
+      <w:r>
+        <w:rPr>
+          <w:lang w:val="ne_NP" w:bidi="ne_NP"/>
+        </w:rPr>
+      </w:r>
+      <w:r>
+        <w:rPr>
+          <w:lang w:val="ne_NP" w:bidi="ne_NP"/>
+        </w:rPr>
         <w:t>योनाले आशा गरे कि तिनले फेरि यहोवाको पवित्र मन्दिरतिर हेर्न सक्ने छन्।</w:t>
       </w:r>
-      <w:r/>
-      <w:r/>
-    </w:p>
-    <w:p>
-      <w:r/>
+      <w:r>
+        <w:rPr>
+          <w:lang w:val="ne_NP" w:bidi="ne_NP"/>
+        </w:rPr>
+      </w:r>
+      <w:r>
+        <w:rPr>
+          <w:lang w:val="ne_NP" w:bidi="ne_NP"/>
+        </w:rPr>
+      </w:r>
+    </w:p>
+    <w:p>
+      <w:pPr/>
+      <w:r>
+        <w:rPr>
+          <w:lang w:val="ne_NP" w:bidi="ne_NP"/>
+        </w:rPr>
+      </w:r>
     </w:p>
     <w:p>
       <w:pPr>
         <w:pStyle w:val="Heading2"/>
       </w:pPr>
       <w:r>
+        <w:rPr>
+          <w:lang w:val="ne_NP" w:bidi="ne_NP"/>
+        </w:rPr>
         <w:t>योना 2:6</w:t>
       </w:r>
-      <w:r/>
-    </w:p>
-    <w:p>
-      <w:r/>
+      <w:r>
+        <w:rPr>
+          <w:lang w:val="ne_NP" w:bidi="ne_NP"/>
+        </w:rPr>
+      </w:r>
+    </w:p>
+    <w:p>
+      <w:pPr/>
+      <w:r>
+        <w:rPr>
+          <w:lang w:val="ne_NP" w:bidi="ne_NP"/>
+        </w:rPr>
+      </w:r>
       <w:r>
         <w:rPr>
           <w:b/>
+          <w:lang w:val="ne_NP" w:bidi="ne_NP"/>
         </w:rPr>
         <w:t>यहोवाले योनाको जीवन कहाँबाट ल्याउनुभयो?</w:t>
       </w:r>
     </w:p>
     <w:p>
-      <w:r/>
-      <w:r>
+      <w:pPr/>
+      <w:r>
+        <w:rPr>
+          <w:lang w:val="ne_NP" w:bidi="ne_NP"/>
+        </w:rPr>
+      </w:r>
+      <w:r>
+        <w:rPr>
+          <w:lang w:val="ne_NP" w:bidi="ne_NP"/>
+        </w:rPr>
         <w:t>यहोवाले योनाको जीवन खाल्डोबाट माथि ल्याउनुभयो।</w:t>
       </w:r>
-      <w:r/>
-      <w:r/>
-    </w:p>
-    <w:p>
-      <w:r/>
+      <w:r>
+        <w:rPr>
+          <w:lang w:val="ne_NP" w:bidi="ne_NP"/>
+        </w:rPr>
+      </w:r>
+      <w:r>
+        <w:rPr>
+          <w:lang w:val="ne_NP" w:bidi="ne_NP"/>
+        </w:rPr>
+      </w:r>
+    </w:p>
+    <w:p>
+      <w:pPr/>
+      <w:r>
+        <w:rPr>
+          <w:lang w:val="ne_NP" w:bidi="ne_NP"/>
+        </w:rPr>
+      </w:r>
     </w:p>
     <w:p>
       <w:pPr>
         <w:pStyle w:val="Heading2"/>
       </w:pPr>
       <w:r>
+        <w:rPr>
+          <w:lang w:val="ne_NP" w:bidi="ne_NP"/>
+        </w:rPr>
         <w:t>योना 2:8</w:t>
       </w:r>
-      <w:r/>
-    </w:p>
-    <w:p>
-      <w:r/>
+      <w:r>
+        <w:rPr>
+          <w:lang w:val="ne_NP" w:bidi="ne_NP"/>
+        </w:rPr>
+      </w:r>
+    </w:p>
+    <w:p>
+      <w:pPr/>
+      <w:r>
+        <w:rPr>
+          <w:lang w:val="ne_NP" w:bidi="ne_NP"/>
+        </w:rPr>
+      </w:r>
       <w:r>
         <w:rPr>
           <w:b/>
+          <w:lang w:val="ne_NP" w:bidi="ne_NP"/>
         </w:rPr>
         <w:t>योनाले ​खाली व्यर्थका कुराहरूमा ध्यान दिनेहरूलाई के हुन्छ भने?</w:t>
       </w:r>
     </w:p>
     <w:p>
-      <w:r/>
-      <w:r>
+      <w:pPr/>
+      <w:r>
+        <w:rPr>
+          <w:lang w:val="ne_NP" w:bidi="ne_NP"/>
+        </w:rPr>
+      </w:r>
+      <w:r>
+        <w:rPr>
+          <w:lang w:val="ne_NP" w:bidi="ne_NP"/>
+        </w:rPr>
         <w:t>योनाले भने कि खाली व्यर्थका कुराहरूमा ध्यान दिनेहरूले आफ्नो करारको विश्‍वासयोग्यता त्याग्छन्।</w:t>
       </w:r>
-      <w:r/>
-      <w:r/>
-    </w:p>
-    <w:p>
-      <w:r/>
+      <w:r>
+        <w:rPr>
+          <w:lang w:val="ne_NP" w:bidi="ne_NP"/>
+        </w:rPr>
+      </w:r>
+      <w:r>
+        <w:rPr>
+          <w:lang w:val="ne_NP" w:bidi="ne_NP"/>
+        </w:rPr>
+      </w:r>
+    </w:p>
+    <w:p>
+      <w:pPr/>
+      <w:r>
+        <w:rPr>
+          <w:lang w:val="ne_NP" w:bidi="ne_NP"/>
+        </w:rPr>
+      </w:r>
     </w:p>
     <w:p>
       <w:pPr>
         <w:pStyle w:val="Heading2"/>
       </w:pPr>
       <w:r>
+        <w:rPr>
+          <w:lang w:val="ne_NP" w:bidi="ne_NP"/>
+        </w:rPr>
         <w:t>योना 2:9</w:t>
       </w:r>
-      <w:r/>
-    </w:p>
-    <w:p>
-      <w:r/>
+      <w:r>
+        <w:rPr>
+          <w:lang w:val="ne_NP" w:bidi="ne_NP"/>
+        </w:rPr>
+      </w:r>
+    </w:p>
+    <w:p>
+      <w:pPr/>
+      <w:r>
+        <w:rPr>
+          <w:lang w:val="ne_NP" w:bidi="ne_NP"/>
+        </w:rPr>
+      </w:r>
       <w:r>
         <w:rPr>
           <w:b/>
+          <w:lang w:val="ne_NP" w:bidi="ne_NP"/>
         </w:rPr>
         <w:t>जब योनाले माछाको पेटमा प्रार्थना गरे, उहाँले के गर्नुहुन्छ भनेर योनाले भने?</w:t>
       </w:r>
     </w:p>
     <w:p>
-      <w:r/>
-      <w:r>
+      <w:pPr/>
+      <w:r>
+        <w:rPr>
+          <w:lang w:val="ne_NP" w:bidi="ne_NP"/>
+        </w:rPr>
+      </w:r>
+      <w:r>
+        <w:rPr>
+          <w:lang w:val="ne_NP" w:bidi="ne_NP"/>
+        </w:rPr>
         <w:t>योनाले धन्यवादको स्वरमा यहोवालाई बलिदान दिने र आफूले गरेको भाकल पूरा गर्ने बताए।</w:t>
       </w:r>
-      <w:r/>
-      <w:r/>
-    </w:p>
-    <w:p>
-      <w:r/>
+      <w:r>
+        <w:rPr>
+          <w:lang w:val="ne_NP" w:bidi="ne_NP"/>
+        </w:rPr>
+      </w:r>
+      <w:r>
+        <w:rPr>
+          <w:lang w:val="ne_NP" w:bidi="ne_NP"/>
+        </w:rPr>
+      </w:r>
+    </w:p>
+    <w:p>
+      <w:pPr/>
+      <w:r>
+        <w:rPr>
+          <w:lang w:val="ne_NP" w:bidi="ne_NP"/>
+        </w:rPr>
+      </w:r>
     </w:p>
     <w:p>
       <w:pPr>
         <w:pStyle w:val="Heading2"/>
       </w:pPr>
       <w:r>
+        <w:rPr>
+          <w:lang w:val="ne_NP" w:bidi="ne_NP"/>
+        </w:rPr>
         <w:t>योना 2:9 (#2)</w:t>
       </w:r>
-      <w:r/>
-    </w:p>
-    <w:p>
-      <w:r/>
+      <w:r>
+        <w:rPr>
+          <w:lang w:val="ne_NP" w:bidi="ne_NP"/>
+        </w:rPr>
+      </w:r>
+    </w:p>
+    <w:p>
+      <w:pPr/>
+      <w:r>
+        <w:rPr>
+          <w:lang w:val="ne_NP" w:bidi="ne_NP"/>
+        </w:rPr>
+      </w:r>
       <w:r>
         <w:rPr>
           <w:b/>
+          <w:lang w:val="ne_NP" w:bidi="ne_NP"/>
         </w:rPr>
         <w:t>योनाले उद्धार कसको हो भने?</w:t>
       </w:r>
     </w:p>
     <w:p>
-      <w:r/>
-      <w:r>
+      <w:pPr/>
+      <w:r>
+        <w:rPr>
+          <w:lang w:val="ne_NP" w:bidi="ne_NP"/>
+        </w:rPr>
+      </w:r>
+      <w:r>
+        <w:rPr>
+          <w:lang w:val="ne_NP" w:bidi="ne_NP"/>
+        </w:rPr>
         <w:t>योनाले भने कि उद्धार यहोवाको हो।</w:t>
       </w:r>
-      <w:r/>
-      <w:r/>
-    </w:p>
-    <w:p>
-      <w:r/>
+      <w:r>
+        <w:rPr>
+          <w:lang w:val="ne_NP" w:bidi="ne_NP"/>
+        </w:rPr>
+      </w:r>
+      <w:r>
+        <w:rPr>
+          <w:lang w:val="ne_NP" w:bidi="ne_NP"/>
+        </w:rPr>
+      </w:r>
+    </w:p>
+    <w:p>
+      <w:pPr/>
+      <w:r>
+        <w:rPr>
+          <w:lang w:val="ne_NP" w:bidi="ne_NP"/>
+        </w:rPr>
+      </w:r>
     </w:p>
     <w:p>
       <w:pPr>
         <w:pStyle w:val="Heading2"/>
       </w:pPr>
       <w:r>
+        <w:rPr>
+          <w:lang w:val="ne_NP" w:bidi="ne_NP"/>
+        </w:rPr>
         <w:t>योना 2:10</w:t>
       </w:r>
-      <w:r/>
-    </w:p>
-    <w:p>
-      <w:r/>
+      <w:r>
+        <w:rPr>
+          <w:lang w:val="ne_NP" w:bidi="ne_NP"/>
+        </w:rPr>
+      </w:r>
+    </w:p>
+    <w:p>
+      <w:pPr/>
+      <w:r>
+        <w:rPr>
+          <w:lang w:val="ne_NP" w:bidi="ne_NP"/>
+        </w:rPr>
+      </w:r>
       <w:r>
         <w:rPr>
           <w:b/>
+          <w:lang w:val="ne_NP" w:bidi="ne_NP"/>
         </w:rPr>
         <w:t>योनाको प्रार्थनालाई यहोवाले कसरी जवाफ दिनुभयो?</w:t>
       </w:r>
     </w:p>
     <w:p>
-      <w:r/>
-      <w:r>
+      <w:pPr/>
+      <w:r>
+        <w:rPr>
+          <w:lang w:val="ne_NP" w:bidi="ne_NP"/>
+        </w:rPr>
+      </w:r>
+      <w:r>
+        <w:rPr>
+          <w:lang w:val="ne_NP" w:bidi="ne_NP"/>
+        </w:rPr>
         <w:t>यहोवाले माछासँग बोल्नुभयो र त्यसले योनालाई सुख्खा जमिनमा उकेलिदियो।</w:t>
       </w:r>
-      <w:r/>
-      <w:r/>
-    </w:p>
-    <w:p>
-      <w:r/>
+      <w:r>
+        <w:rPr>
+          <w:lang w:val="ne_NP" w:bidi="ne_NP"/>
+        </w:rPr>
+      </w:r>
+      <w:r>
+        <w:rPr>
+          <w:lang w:val="ne_NP" w:bidi="ne_NP"/>
+        </w:rPr>
+      </w:r>
+    </w:p>
+    <w:p>
+      <w:pPr/>
+      <w:r>
+        <w:rPr>
+          <w:lang w:val="ne_NP" w:bidi="ne_NP"/>
+        </w:rPr>
+      </w:r>
     </w:p>
     <w:p>
       <w:pPr>
         <w:pStyle w:val="Heading2"/>
       </w:pPr>
       <w:r>
+        <w:rPr>
+          <w:lang w:val="ne_NP" w:bidi="ne_NP"/>
+        </w:rPr>
         <w:t>योना 3:2</w:t>
       </w:r>
-      <w:r/>
-    </w:p>
-    <w:p>
-      <w:r/>
+      <w:r>
+        <w:rPr>
+          <w:lang w:val="ne_NP" w:bidi="ne_NP"/>
+        </w:rPr>
+      </w:r>
+    </w:p>
+    <w:p>
+      <w:pPr/>
+      <w:r>
+        <w:rPr>
+          <w:lang w:val="ne_NP" w:bidi="ne_NP"/>
+        </w:rPr>
+      </w:r>
       <w:r>
         <w:rPr>
           <w:b/>
+          <w:lang w:val="ne_NP" w:bidi="ne_NP"/>
         </w:rPr>
         <w:t>यहोवाले योनालाई दोस्रो पटक के गर्न आज्ञा दिनुभयो?</w:t>
       </w:r>
     </w:p>
     <w:p>
-      <w:r/>
-      <w:r>
+      <w:pPr/>
+      <w:r>
+        <w:rPr>
+          <w:lang w:val="ne_NP" w:bidi="ne_NP"/>
+        </w:rPr>
+      </w:r>
+      <w:r>
+        <w:rPr>
+          <w:lang w:val="ne_NP" w:bidi="ne_NP"/>
+        </w:rPr>
         <w:t>यहोवाले योनालाई निनवेमा गएर यहोवाको सन्देश बोल्न आज्ञा दिनुभयो।</w:t>
       </w:r>
-      <w:r/>
-      <w:r/>
-    </w:p>
-    <w:p>
-      <w:r/>
+      <w:r>
+        <w:rPr>
+          <w:lang w:val="ne_NP" w:bidi="ne_NP"/>
+        </w:rPr>
+      </w:r>
+      <w:r>
+        <w:rPr>
+          <w:lang w:val="ne_NP" w:bidi="ne_NP"/>
+        </w:rPr>
+      </w:r>
+    </w:p>
+    <w:p>
+      <w:pPr/>
+      <w:r>
+        <w:rPr>
+          <w:lang w:val="ne_NP" w:bidi="ne_NP"/>
+        </w:rPr>
+      </w:r>
     </w:p>
     <w:p>
       <w:pPr>
         <w:pStyle w:val="Heading2"/>
       </w:pPr>
       <w:r>
+        <w:rPr>
+          <w:lang w:val="ne_NP" w:bidi="ne_NP"/>
+        </w:rPr>
         <w:t>योना 3:3</w:t>
       </w:r>
-      <w:r/>
-    </w:p>
-    <w:p>
-      <w:r/>
+      <w:r>
+        <w:rPr>
+          <w:lang w:val="ne_NP" w:bidi="ne_NP"/>
+        </w:rPr>
+      </w:r>
+    </w:p>
+    <w:p>
+      <w:pPr/>
+      <w:r>
+        <w:rPr>
+          <w:lang w:val="ne_NP" w:bidi="ne_NP"/>
+        </w:rPr>
+      </w:r>
       <w:r>
         <w:rPr>
           <w:b/>
+          <w:lang w:val="ne_NP" w:bidi="ne_NP"/>
         </w:rPr>
         <w:t>योनालाई दोस्रो पटक यहोवाले निनवे जान भन्‍नुभएपछि कस्तो प्रतिक्रिया दिए?</w:t>
       </w:r>
     </w:p>
     <w:p>
-      <w:r/>
-      <w:r>
+      <w:pPr/>
+      <w:r>
+        <w:rPr>
+          <w:lang w:val="ne_NP" w:bidi="ne_NP"/>
+        </w:rPr>
+      </w:r>
+      <w:r>
+        <w:rPr>
+          <w:lang w:val="ne_NP" w:bidi="ne_NP"/>
+        </w:rPr>
         <w:t>योनाले यहोवाको आज्ञा पालन गरे र निनवे गए।</w:t>
       </w:r>
-      <w:r/>
-      <w:r/>
-    </w:p>
-    <w:p>
-      <w:r/>
+      <w:r>
+        <w:rPr>
+          <w:lang w:val="ne_NP" w:bidi="ne_NP"/>
+        </w:rPr>
+      </w:r>
+      <w:r>
+        <w:rPr>
+          <w:lang w:val="ne_NP" w:bidi="ne_NP"/>
+        </w:rPr>
+      </w:r>
+    </w:p>
+    <w:p>
+      <w:pPr/>
+      <w:r>
+        <w:rPr>
+          <w:lang w:val="ne_NP" w:bidi="ne_NP"/>
+        </w:rPr>
+      </w:r>
     </w:p>
     <w:p>
       <w:pPr>
         <w:pStyle w:val="Heading2"/>
       </w:pPr>
       <w:r>
+        <w:rPr>
+          <w:lang w:val="ne_NP" w:bidi="ne_NP"/>
+        </w:rPr>
         <w:t>योना 3:4</w:t>
       </w:r>
-      <w:r/>
-    </w:p>
-    <w:p>
-      <w:r/>
+      <w:r>
+        <w:rPr>
+          <w:lang w:val="ne_NP" w:bidi="ne_NP"/>
+        </w:rPr>
+      </w:r>
+    </w:p>
+    <w:p>
+      <w:pPr/>
+      <w:r>
+        <w:rPr>
+          <w:lang w:val="ne_NP" w:bidi="ne_NP"/>
+        </w:rPr>
+      </w:r>
       <w:r>
         <w:rPr>
           <w:b/>
+          <w:lang w:val="ne_NP" w:bidi="ne_NP"/>
         </w:rPr>
         <w:t>योनाले निनवेमा के सन्देश बोले?</w:t>
       </w:r>
     </w:p>
     <w:p>
-      <w:r/>
-      <w:r>
+      <w:pPr/>
+      <w:r>
+        <w:rPr>
+          <w:lang w:val="ne_NP" w:bidi="ne_NP"/>
+        </w:rPr>
+      </w:r>
+      <w:r>
+        <w:rPr>
+          <w:lang w:val="ne_NP" w:bidi="ne_NP"/>
+        </w:rPr>
         <w:t>योनाले भने कि ४० दिनमा निनवेलाई नष्‍ट गरिनेछ।</w:t>
       </w:r>
-      <w:r/>
-      <w:r/>
-    </w:p>
-    <w:p>
-      <w:r/>
+      <w:r>
+        <w:rPr>
+          <w:lang w:val="ne_NP" w:bidi="ne_NP"/>
+        </w:rPr>
+      </w:r>
+      <w:r>
+        <w:rPr>
+          <w:lang w:val="ne_NP" w:bidi="ne_NP"/>
+        </w:rPr>
+      </w:r>
+    </w:p>
+    <w:p>
+      <w:pPr/>
+      <w:r>
+        <w:rPr>
+          <w:lang w:val="ne_NP" w:bidi="ne_NP"/>
+        </w:rPr>
+      </w:r>
     </w:p>
     <w:p>
       <w:pPr>
         <w:pStyle w:val="Heading2"/>
       </w:pPr>
       <w:r>
+        <w:rPr>
+          <w:lang w:val="ne_NP" w:bidi="ne_NP"/>
+        </w:rPr>
         <w:t>योना 3:8</w:t>
       </w:r>
-      <w:r/>
-    </w:p>
-    <w:p>
-      <w:r/>
+      <w:r>
+        <w:rPr>
+          <w:lang w:val="ne_NP" w:bidi="ne_NP"/>
+        </w:rPr>
+      </w:r>
+    </w:p>
+    <w:p>
+      <w:pPr/>
+      <w:r>
+        <w:rPr>
+          <w:lang w:val="ne_NP" w:bidi="ne_NP"/>
+        </w:rPr>
+      </w:r>
       <w:r>
         <w:rPr>
           <w:b/>
+          <w:lang w:val="ne_NP" w:bidi="ne_NP"/>
         </w:rPr>
         <w:t>योनाले प्रचार गरेको यहोवाको सन्देशलाई निनवेवासीहरूले कस्तो प्रतिक्रिया दिए?</w:t>
       </w:r>
     </w:p>
     <w:p>
-      <w:r/>
-      <w:r>
+      <w:pPr/>
+      <w:r>
+        <w:rPr>
+          <w:lang w:val="ne_NP" w:bidi="ne_NP"/>
+        </w:rPr>
+      </w:r>
+      <w:r>
+        <w:rPr>
+          <w:lang w:val="ne_NP" w:bidi="ne_NP"/>
+        </w:rPr>
         <w:t>निनवेवासीहरूले परमेश्‍वरमा विश्‍वास गरे, उपवास बसे र भाङ्‌ग्रा लगाए। निनवेका राजाले कुनै पनि व्यक्ति वा जनावरले खानु वा पानी पिउनु हुँदैन र प्रत्येक व्यक्ति र जनावर भाङ्‌ग्राले ढाकिनुपर्छ र प्रत्येक व्यक्तिले परमेश्‍वरलाई पुकारा गर्नुपर्छ र हिंसात्मक कार्यहरूलगायत दुष्‍ट कामहरू गर्न बन्द गर्नुपर्छ भनी आदेश दिनुभयो।</w:t>
       </w:r>
-      <w:r/>
-      <w:r/>
-    </w:p>
-    <w:p>
-      <w:r/>
+      <w:r>
+        <w:rPr>
+          <w:lang w:val="ne_NP" w:bidi="ne_NP"/>
+        </w:rPr>
+      </w:r>
+      <w:r>
+        <w:rPr>
+          <w:lang w:val="ne_NP" w:bidi="ne_NP"/>
+        </w:rPr>
+      </w:r>
+    </w:p>
+    <w:p>
+      <w:pPr/>
+      <w:r>
+        <w:rPr>
+          <w:lang w:val="ne_NP" w:bidi="ne_NP"/>
+        </w:rPr>
+      </w:r>
     </w:p>
     <w:p>
       <w:pPr>
         <w:pStyle w:val="Heading2"/>
       </w:pPr>
       <w:r>
+        <w:rPr>
+          <w:lang w:val="ne_NP" w:bidi="ne_NP"/>
+        </w:rPr>
         <w:t>योना 3:9</w:t>
       </w:r>
-      <w:r/>
-    </w:p>
-    <w:p>
-      <w:r/>
+      <w:r>
+        <w:rPr>
+          <w:lang w:val="ne_NP" w:bidi="ne_NP"/>
+        </w:rPr>
+      </w:r>
+    </w:p>
+    <w:p>
+      <w:pPr/>
+      <w:r>
+        <w:rPr>
+          <w:lang w:val="ne_NP" w:bidi="ne_NP"/>
+        </w:rPr>
+      </w:r>
       <w:r>
         <w:rPr>
           <w:b/>
+          <w:lang w:val="ne_NP" w:bidi="ne_NP"/>
         </w:rPr>
         <w:t>निनवेका राजाले निनवे र सहरका मानिसहरूको लागि कस्तो आशा राखेका थिए?</w:t>
       </w:r>
     </w:p>
     <w:p>
-      <w:r/>
-      <w:r>
+      <w:pPr/>
+      <w:r>
+        <w:rPr>
+          <w:lang w:val="ne_NP" w:bidi="ne_NP"/>
+        </w:rPr>
+      </w:r>
+      <w:r>
+        <w:rPr>
+          <w:lang w:val="ne_NP" w:bidi="ne_NP"/>
+        </w:rPr>
         <w:t>निनवेका राजाले आशा गरे कि परमेश्‍वरले आफ्नो क्रोधबाट फर्केर तिनीहरूमाथि दया देखाउनुहुन्छ ताकि निनवेका मानिसहरू नष्‍ट नहोस्।</w:t>
       </w:r>
-      <w:r/>
-      <w:r/>
-    </w:p>
-    <w:p>
-      <w:r/>
+      <w:r>
+        <w:rPr>
+          <w:lang w:val="ne_NP" w:bidi="ne_NP"/>
+        </w:rPr>
+      </w:r>
+      <w:r>
+        <w:rPr>
+          <w:lang w:val="ne_NP" w:bidi="ne_NP"/>
+        </w:rPr>
+      </w:r>
+    </w:p>
+    <w:p>
+      <w:pPr/>
+      <w:r>
+        <w:rPr>
+          <w:lang w:val="ne_NP" w:bidi="ne_NP"/>
+        </w:rPr>
+      </w:r>
     </w:p>
     <w:p>
       <w:pPr>
         <w:pStyle w:val="Heading2"/>
       </w:pPr>
       <w:r>
+        <w:rPr>
+          <w:lang w:val="ne_NP" w:bidi="ne_NP"/>
+        </w:rPr>
         <w:t>योना 3:10</w:t>
       </w:r>
-      <w:r/>
-    </w:p>
-    <w:p>
-      <w:r/>
+      <w:r>
+        <w:rPr>
+          <w:lang w:val="ne_NP" w:bidi="ne_NP"/>
+        </w:rPr>
+      </w:r>
+    </w:p>
+    <w:p>
+      <w:pPr/>
+      <w:r>
+        <w:rPr>
+          <w:lang w:val="ne_NP" w:bidi="ne_NP"/>
+        </w:rPr>
+      </w:r>
       <w:r>
         <w:rPr>
           <w:b/>
+          <w:lang w:val="ne_NP" w:bidi="ne_NP"/>
         </w:rPr>
         <w:t>निनवेवासीहरूको पश्‍चत्तापप्रति परमेश्‍वरले कस्तो प्रतिक्रिया दिनुभयो?</w:t>
       </w:r>
     </w:p>
     <w:p>
-      <w:r/>
-      <w:r>
+      <w:pPr/>
+      <w:r>
+        <w:rPr>
+          <w:lang w:val="ne_NP" w:bidi="ne_NP"/>
+        </w:rPr>
+      </w:r>
+      <w:r>
+        <w:rPr>
+          <w:lang w:val="ne_NP" w:bidi="ne_NP"/>
+        </w:rPr>
         <w:t>परमेश्‍वरले तिनीहरूका कामहरू देख्नुभयो, कि तिनीहरू तिनीहरूका दुष्‍ट मार्गहरूबाट फर्किए। अनि परमेश्‍वरले तिनीहरूलाई गर्नुहुनेछ भनी भन्‍नु भएको दुष्‍टताको सम्बन्धमा पश्‍चत्ताप गर्नुभयो र उहाँले त्यसो गर्नुभएन।</w:t>
       </w:r>
-      <w:r/>
-      <w:r/>
-    </w:p>
-    <w:p>
-      <w:r/>
+      <w:r>
+        <w:rPr>
+          <w:lang w:val="ne_NP" w:bidi="ne_NP"/>
+        </w:rPr>
+      </w:r>
+      <w:r>
+        <w:rPr>
+          <w:lang w:val="ne_NP" w:bidi="ne_NP"/>
+        </w:rPr>
+      </w:r>
+    </w:p>
+    <w:p>
+      <w:pPr/>
+      <w:r>
+        <w:rPr>
+          <w:lang w:val="ne_NP" w:bidi="ne_NP"/>
+        </w:rPr>
+      </w:r>
     </w:p>
     <w:p>
       <w:pPr>
         <w:pStyle w:val="Heading2"/>
       </w:pPr>
       <w:r>
+        <w:rPr>
+          <w:lang w:val="ne_NP" w:bidi="ne_NP"/>
+        </w:rPr>
         <w:t>योना 4:1</w:t>
       </w:r>
-      <w:r/>
-    </w:p>
-    <w:p>
-      <w:r/>
+      <w:r>
+        <w:rPr>
+          <w:lang w:val="ne_NP" w:bidi="ne_NP"/>
+        </w:rPr>
+      </w:r>
+    </w:p>
+    <w:p>
+      <w:pPr/>
+      <w:r>
+        <w:rPr>
+          <w:lang w:val="ne_NP" w:bidi="ne_NP"/>
+        </w:rPr>
+      </w:r>
       <w:r>
         <w:rPr>
           <w:b/>
+          <w:lang w:val="ne_NP" w:bidi="ne_NP"/>
         </w:rPr>
         <w:t>योना किन रिसाए?</w:t>
       </w:r>
     </w:p>
     <w:p>
-      <w:r/>
-      <w:r>
+      <w:pPr/>
+      <w:r>
+        <w:rPr>
+          <w:lang w:val="ne_NP" w:bidi="ne_NP"/>
+        </w:rPr>
+      </w:r>
+      <w:r>
+        <w:rPr>
+          <w:lang w:val="ne_NP" w:bidi="ne_NP"/>
+        </w:rPr>
         <w:t>योना रिसाए किनभने योनालाई यो ठूलो दुष्‍ट जस्तो लाग्थ्यो कि यहोवाले निनवेवासीहरूलाई दया गर्नुभयो र तिनीहरूलाई दण्ड दिनुभएन।</w:t>
       </w:r>
-      <w:r/>
-      <w:r/>
-    </w:p>
-    <w:p>
-      <w:r/>
+      <w:r>
+        <w:rPr>
+          <w:lang w:val="ne_NP" w:bidi="ne_NP"/>
+        </w:rPr>
+      </w:r>
+      <w:r>
+        <w:rPr>
+          <w:lang w:val="ne_NP" w:bidi="ne_NP"/>
+        </w:rPr>
+      </w:r>
+    </w:p>
+    <w:p>
+      <w:pPr/>
+      <w:r>
+        <w:rPr>
+          <w:lang w:val="ne_NP" w:bidi="ne_NP"/>
+        </w:rPr>
+      </w:r>
     </w:p>
     <w:p>
       <w:pPr>
         <w:pStyle w:val="Heading2"/>
       </w:pPr>
       <w:r>
+        <w:rPr>
+          <w:lang w:val="ne_NP" w:bidi="ne_NP"/>
+        </w:rPr>
         <w:t>योना 4:2</w:t>
       </w:r>
-      <w:r/>
-    </w:p>
-    <w:p>
-      <w:r/>
+      <w:r>
+        <w:rPr>
+          <w:lang w:val="ne_NP" w:bidi="ne_NP"/>
+        </w:rPr>
+      </w:r>
+    </w:p>
+    <w:p>
+      <w:pPr/>
+      <w:r>
+        <w:rPr>
+          <w:lang w:val="ne_NP" w:bidi="ne_NP"/>
+        </w:rPr>
+      </w:r>
       <w:r>
         <w:rPr>
           <w:b/>
+          <w:lang w:val="ne_NP" w:bidi="ne_NP"/>
         </w:rPr>
         <w:t>योनाले तर्शीशमा भाग्‍न खोजेको कुरा किन भने?</w:t>
       </w:r>
     </w:p>
     <w:p>
-      <w:r/>
-      <w:r>
+      <w:pPr/>
+      <w:r>
+        <w:rPr>
+          <w:lang w:val="ne_NP" w:bidi="ne_NP"/>
+        </w:rPr>
+      </w:r>
+      <w:r>
+        <w:rPr>
+          <w:lang w:val="ne_NP" w:bidi="ne_NP"/>
+        </w:rPr>
         <w:t>योनाले भने कि उनी तर्शीशमा भाग्‍न खोजेका थिए किनभने उनलाई थाहा थियो कि यहोवा एक अनुग्रहकारी र करुणामय परमेश्‍वर हुनुहुन्छ, क्रोध गर्नमा ढिलो र करारको विश्‍वासयोग्यतामा प्रचुर हुनुहुन्छ, र दुष्‍टताबाट शान्त हुनुहुन्छ।</w:t>
       </w:r>
-      <w:r/>
-      <w:r/>
-    </w:p>
-    <w:p>
-      <w:r/>
+      <w:r>
+        <w:rPr>
+          <w:lang w:val="ne_NP" w:bidi="ne_NP"/>
+        </w:rPr>
+      </w:r>
+      <w:r>
+        <w:rPr>
+          <w:lang w:val="ne_NP" w:bidi="ne_NP"/>
+        </w:rPr>
+      </w:r>
+    </w:p>
+    <w:p>
+      <w:pPr/>
+      <w:r>
+        <w:rPr>
+          <w:lang w:val="ne_NP" w:bidi="ne_NP"/>
+        </w:rPr>
+      </w:r>
     </w:p>
     <w:p>
       <w:pPr>
         <w:pStyle w:val="Heading2"/>
       </w:pPr>
       <w:r>
+        <w:rPr>
+          <w:lang w:val="ne_NP" w:bidi="ne_NP"/>
+        </w:rPr>
         <w:t>योना 4:3</w:t>
       </w:r>
-      <w:r/>
-    </w:p>
-    <w:p>
-      <w:r/>
+      <w:r>
+        <w:rPr>
+          <w:lang w:val="ne_NP" w:bidi="ne_NP"/>
+        </w:rPr>
+      </w:r>
+    </w:p>
+    <w:p>
+      <w:pPr/>
+      <w:r>
+        <w:rPr>
+          <w:lang w:val="ne_NP" w:bidi="ne_NP"/>
+        </w:rPr>
+      </w:r>
       <w:r>
         <w:rPr>
           <w:b/>
+          <w:lang w:val="ne_NP" w:bidi="ne_NP"/>
         </w:rPr>
         <w:t>योनाले यहोवालाई उनालाई के गर्न आग्रह गरे?</w:t>
       </w:r>
     </w:p>
     <w:p>
-      <w:r/>
-      <w:r>
+      <w:pPr/>
+      <w:r>
+        <w:rPr>
+          <w:lang w:val="ne_NP" w:bidi="ne_NP"/>
+        </w:rPr>
+      </w:r>
+      <w:r>
+        <w:rPr>
+          <w:lang w:val="ne_NP" w:bidi="ne_NP"/>
+        </w:rPr>
         <w:t>योनाले आफ्नो ज्यान लिन यहोवालाई आग्रह गरे।</w:t>
       </w:r>
-      <w:r/>
-      <w:r/>
-    </w:p>
-    <w:p>
-      <w:r/>
+      <w:r>
+        <w:rPr>
+          <w:lang w:val="ne_NP" w:bidi="ne_NP"/>
+        </w:rPr>
+      </w:r>
+      <w:r>
+        <w:rPr>
+          <w:lang w:val="ne_NP" w:bidi="ne_NP"/>
+        </w:rPr>
+      </w:r>
+    </w:p>
+    <w:p>
+      <w:pPr/>
+      <w:r>
+        <w:rPr>
+          <w:lang w:val="ne_NP" w:bidi="ne_NP"/>
+        </w:rPr>
+      </w:r>
     </w:p>
     <w:p>
       <w:pPr>
         <w:pStyle w:val="Heading2"/>
       </w:pPr>
       <w:r>
+        <w:rPr>
+          <w:lang w:val="ne_NP" w:bidi="ne_NP"/>
+        </w:rPr>
         <w:t>योना 4:4</w:t>
       </w:r>
-      <w:r/>
-    </w:p>
-    <w:p>
-      <w:r/>
+      <w:r>
+        <w:rPr>
+          <w:lang w:val="ne_NP" w:bidi="ne_NP"/>
+        </w:rPr>
+      </w:r>
+    </w:p>
+    <w:p>
+      <w:pPr/>
+      <w:r>
+        <w:rPr>
+          <w:lang w:val="ne_NP" w:bidi="ne_NP"/>
+        </w:rPr>
+      </w:r>
       <w:r>
         <w:rPr>
           <w:b/>
+          <w:lang w:val="ne_NP" w:bidi="ne_NP"/>
         </w:rPr>
         <w:t>यहोवाले योनालाई कस्तो प्रश्‍न सोध्नुभयो?</w:t>
       </w:r>
     </w:p>
     <w:p>
-      <w:r/>
-      <w:r>
+      <w:pPr/>
+      <w:r>
+        <w:rPr>
+          <w:lang w:val="ne_NP" w:bidi="ne_NP"/>
+        </w:rPr>
+      </w:r>
+      <w:r>
+        <w:rPr>
+          <w:lang w:val="ne_NP" w:bidi="ne_NP"/>
+        </w:rPr>
         <w:t>यहोवाले योनालाई सोध्नुभयो कि योनालाई क्रोधित हुनु ठीक थियो।</w:t>
       </w:r>
-      <w:r/>
-      <w:r/>
-    </w:p>
-    <w:p>
-      <w:r/>
+      <w:r>
+        <w:rPr>
+          <w:lang w:val="ne_NP" w:bidi="ne_NP"/>
+        </w:rPr>
+      </w:r>
+      <w:r>
+        <w:rPr>
+          <w:lang w:val="ne_NP" w:bidi="ne_NP"/>
+        </w:rPr>
+      </w:r>
+    </w:p>
+    <w:p>
+      <w:pPr/>
+      <w:r>
+        <w:rPr>
+          <w:lang w:val="ne_NP" w:bidi="ne_NP"/>
+        </w:rPr>
+      </w:r>
     </w:p>
     <w:p>
       <w:pPr>
         <w:pStyle w:val="Heading2"/>
       </w:pPr>
       <w:r>
+        <w:rPr>
+          <w:lang w:val="ne_NP" w:bidi="ne_NP"/>
+        </w:rPr>
         <w:t>योना 4:5</w:t>
       </w:r>
-      <w:r/>
-    </w:p>
-    <w:p>
-      <w:r/>
+      <w:r>
+        <w:rPr>
+          <w:lang w:val="ne_NP" w:bidi="ne_NP"/>
+        </w:rPr>
+      </w:r>
+    </w:p>
+    <w:p>
+      <w:pPr/>
+      <w:r>
+        <w:rPr>
+          <w:lang w:val="ne_NP" w:bidi="ne_NP"/>
+        </w:rPr>
+      </w:r>
       <w:r>
         <w:rPr>
           <w:b/>
+          <w:lang w:val="ne_NP" w:bidi="ne_NP"/>
         </w:rPr>
         <w:t>योना किन सहरबाट बाहिर गएर सहरतिर फर्केर बसे?</w:t>
       </w:r>
     </w:p>
     <w:p>
-      <w:r/>
-      <w:r>
+      <w:pPr/>
+      <w:r>
+        <w:rPr>
+          <w:lang w:val="ne_NP" w:bidi="ne_NP"/>
+        </w:rPr>
+      </w:r>
+      <w:r>
+        <w:rPr>
+          <w:lang w:val="ne_NP" w:bidi="ne_NP"/>
+        </w:rPr>
         <w:t>योना निनवे सहरमा के हुन्छ भनी हेर्न चाहन्थे।</w:t>
       </w:r>
-      <w:r/>
-      <w:r/>
-    </w:p>
-    <w:p>
-      <w:r/>
+      <w:r>
+        <w:rPr>
+          <w:lang w:val="ne_NP" w:bidi="ne_NP"/>
+        </w:rPr>
+      </w:r>
+      <w:r>
+        <w:rPr>
+          <w:lang w:val="ne_NP" w:bidi="ne_NP"/>
+        </w:rPr>
+      </w:r>
+    </w:p>
+    <w:p>
+      <w:pPr/>
+      <w:r>
+        <w:rPr>
+          <w:lang w:val="ne_NP" w:bidi="ne_NP"/>
+        </w:rPr>
+      </w:r>
     </w:p>
     <w:p>
       <w:pPr>
         <w:pStyle w:val="Heading2"/>
       </w:pPr>
       <w:r>
+        <w:rPr>
+          <w:lang w:val="ne_NP" w:bidi="ne_NP"/>
+        </w:rPr>
         <w:t>योना 4:6</w:t>
       </w:r>
-      <w:r/>
-    </w:p>
-    <w:p>
-      <w:r/>
+      <w:r>
+        <w:rPr>
+          <w:lang w:val="ne_NP" w:bidi="ne_NP"/>
+        </w:rPr>
+      </w:r>
+    </w:p>
+    <w:p>
+      <w:pPr/>
+      <w:r>
+        <w:rPr>
+          <w:lang w:val="ne_NP" w:bidi="ne_NP"/>
+        </w:rPr>
+      </w:r>
       <w:r>
         <w:rPr>
           <w:b/>
+          <w:lang w:val="ne_NP" w:bidi="ne_NP"/>
         </w:rPr>
         <w:t>योना सहरबाहिर बस्दा यहोवाले के गर्नुभयो?</w:t>
       </w:r>
     </w:p>
     <w:p>
-      <w:r/>
-      <w:r>
+      <w:pPr/>
+      <w:r>
+        <w:rPr>
+          <w:lang w:val="ne_NP" w:bidi="ne_NP"/>
+        </w:rPr>
+      </w:r>
+      <w:r>
+        <w:rPr>
+          <w:lang w:val="ne_NP" w:bidi="ne_NP"/>
+        </w:rPr>
         <w:t>यहोवाले योनाको टाउकोको लागि छायाको रूपमा एउटा बोट हुर्काउनुभयो।</w:t>
       </w:r>
-      <w:r/>
-      <w:r/>
-    </w:p>
-    <w:p>
-      <w:r/>
+      <w:r>
+        <w:rPr>
+          <w:lang w:val="ne_NP" w:bidi="ne_NP"/>
+        </w:rPr>
+      </w:r>
+      <w:r>
+        <w:rPr>
+          <w:lang w:val="ne_NP" w:bidi="ne_NP"/>
+        </w:rPr>
+      </w:r>
+    </w:p>
+    <w:p>
+      <w:pPr/>
+      <w:r>
+        <w:rPr>
+          <w:lang w:val="ne_NP" w:bidi="ne_NP"/>
+        </w:rPr>
+      </w:r>
     </w:p>
     <w:p>
       <w:pPr>
         <w:pStyle w:val="Heading2"/>
       </w:pPr>
       <w:r>
+        <w:rPr>
+          <w:lang w:val="ne_NP" w:bidi="ne_NP"/>
+        </w:rPr>
         <w:t>योना 4:7</w:t>
       </w:r>
-      <w:r/>
-    </w:p>
-    <w:p>
-      <w:r/>
+      <w:r>
+        <w:rPr>
+          <w:lang w:val="ne_NP" w:bidi="ne_NP"/>
+        </w:rPr>
+      </w:r>
+    </w:p>
+    <w:p>
+      <w:pPr/>
+      <w:r>
+        <w:rPr>
+          <w:lang w:val="ne_NP" w:bidi="ne_NP"/>
+        </w:rPr>
+      </w:r>
       <w:r>
         <w:rPr>
           <w:b/>
+          <w:lang w:val="ne_NP" w:bidi="ne_NP"/>
         </w:rPr>
         <w:t>योनालाई छाया दिने बोटलाई यहोवाले के गर्नुभयो?</w:t>
       </w:r>
     </w:p>
     <w:p>
-      <w:r/>
-      <w:r>
+      <w:pPr/>
+      <w:r>
+        <w:rPr>
+          <w:lang w:val="ne_NP" w:bidi="ne_NP"/>
+        </w:rPr>
+      </w:r>
+      <w:r>
+        <w:rPr>
+          <w:lang w:val="ne_NP" w:bidi="ne_NP"/>
+        </w:rPr>
         <w:t>भोलिपल्ट बिहानको उदयमा परमेश्‍वरले एक कीरा नियुक्त गर्नुभयो; अनि त्यसले बिरुवालाई आक्रमण गर्यो, र त्यो ओइलियो।</w:t>
       </w:r>
-      <w:r/>
-      <w:r/>
-    </w:p>
-    <w:p>
-      <w:r/>
+      <w:r>
+        <w:rPr>
+          <w:lang w:val="ne_NP" w:bidi="ne_NP"/>
+        </w:rPr>
+      </w:r>
+      <w:r>
+        <w:rPr>
+          <w:lang w:val="ne_NP" w:bidi="ne_NP"/>
+        </w:rPr>
+      </w:r>
+    </w:p>
+    <w:p>
+      <w:pPr/>
+      <w:r>
+        <w:rPr>
+          <w:lang w:val="ne_NP" w:bidi="ne_NP"/>
+        </w:rPr>
+      </w:r>
     </w:p>
     <w:p>
       <w:pPr>
         <w:pStyle w:val="Heading2"/>
       </w:pPr>
       <w:r>
+        <w:rPr>
+          <w:lang w:val="ne_NP" w:bidi="ne_NP"/>
+        </w:rPr>
         <w:t>योना 4:9</w:t>
       </w:r>
-      <w:r/>
-    </w:p>
-    <w:p>
-      <w:r/>
+      <w:r>
+        <w:rPr>
+          <w:lang w:val="ne_NP" w:bidi="ne_NP"/>
+        </w:rPr>
+      </w:r>
+    </w:p>
+    <w:p>
+      <w:pPr/>
+      <w:r>
+        <w:rPr>
+          <w:lang w:val="ne_NP" w:bidi="ne_NP"/>
+        </w:rPr>
+      </w:r>
       <w:r>
         <w:rPr>
           <w:b/>
+          <w:lang w:val="ne_NP" w:bidi="ne_NP"/>
         </w:rPr>
         <w:t>यहोवाले त्यो बोट ओइलाएपछि र योनामा पूर्वको तातो बतास चलाइएपछि यहोवाले योनालाई के प्रश्‍न सोध्नुभयो?</w:t>
       </w:r>
     </w:p>
     <w:p>
-      <w:r/>
-      <w:r>
+      <w:pPr/>
+      <w:r>
+        <w:rPr>
+          <w:lang w:val="ne_NP" w:bidi="ne_NP"/>
+        </w:rPr>
+      </w:r>
+      <w:r>
+        <w:rPr>
+          <w:lang w:val="ne_NP" w:bidi="ne_NP"/>
+        </w:rPr>
         <w:t>यहोवाले योनालाई सो बोटको बारेमा रिसाउनु उचित हो कि भनेर सोध्नुभयो।</w:t>
       </w:r>
-      <w:r/>
-      <w:r/>
-    </w:p>
-    <w:p>
-      <w:r/>
+      <w:r>
+        <w:rPr>
+          <w:lang w:val="ne_NP" w:bidi="ne_NP"/>
+        </w:rPr>
+      </w:r>
+      <w:r>
+        <w:rPr>
+          <w:lang w:val="ne_NP" w:bidi="ne_NP"/>
+        </w:rPr>
+      </w:r>
+    </w:p>
+    <w:p>
+      <w:pPr/>
+      <w:r>
+        <w:rPr>
+          <w:lang w:val="ne_NP" w:bidi="ne_NP"/>
+        </w:rPr>
+      </w:r>
     </w:p>
     <w:p>
       <w:pPr>
         <w:pStyle w:val="Heading2"/>
       </w:pPr>
       <w:r>
+        <w:rPr>
+          <w:lang w:val="ne_NP" w:bidi="ne_NP"/>
+        </w:rPr>
         <w:t>योना 4:10</w:t>
       </w:r>
-      <w:r/>
-    </w:p>
-    <w:p>
-      <w:r/>
+      <w:r>
+        <w:rPr>
+          <w:lang w:val="ne_NP" w:bidi="ne_NP"/>
+        </w:rPr>
+      </w:r>
+    </w:p>
+    <w:p>
+      <w:pPr/>
+      <w:r>
+        <w:rPr>
+          <w:lang w:val="ne_NP" w:bidi="ne_NP"/>
+        </w:rPr>
+      </w:r>
       <w:r>
         <w:rPr>
           <w:b/>
+          <w:lang w:val="ne_NP" w:bidi="ne_NP"/>
         </w:rPr>
         <w:t>छाया दिने बोट ओइलाएर मर्दा योनालाई कस्तो लाग्यो?</w:t>
       </w:r>
     </w:p>
     <w:p>
-      <w:r/>
-      <w:r>
+      <w:pPr/>
+      <w:r>
+        <w:rPr>
+          <w:lang w:val="ne_NP" w:bidi="ne_NP"/>
+        </w:rPr>
+      </w:r>
+      <w:r>
+        <w:rPr>
+          <w:lang w:val="ne_NP" w:bidi="ne_NP"/>
+        </w:rPr>
         <w:t>योनाले सुकेको र मरेको बोटको लागि दया महसुस गरे।</w:t>
       </w:r>
-      <w:r/>
-      <w:r/>
-    </w:p>
-    <w:p>
-      <w:r/>
+      <w:r>
+        <w:rPr>
+          <w:lang w:val="ne_NP" w:bidi="ne_NP"/>
+        </w:rPr>
+      </w:r>
+      <w:r>
+        <w:rPr>
+          <w:lang w:val="ne_NP" w:bidi="ne_NP"/>
+        </w:rPr>
+      </w:r>
+    </w:p>
+    <w:p>
+      <w:pPr/>
+      <w:r>
+        <w:rPr>
+          <w:lang w:val="ne_NP" w:bidi="ne_NP"/>
+        </w:rPr>
+      </w:r>
     </w:p>
     <w:p>
       <w:pPr>
         <w:pStyle w:val="Heading2"/>
       </w:pPr>
       <w:r>
+        <w:rPr>
+          <w:lang w:val="ne_NP" w:bidi="ne_NP"/>
+        </w:rPr>
         <w:t>योना 4:11</w:t>
       </w:r>
-      <w:r/>
-    </w:p>
-    <w:p>
-      <w:r/>
+      <w:r>
+        <w:rPr>
+          <w:lang w:val="ne_NP" w:bidi="ne_NP"/>
+        </w:rPr>
+      </w:r>
+    </w:p>
+    <w:p>
+      <w:pPr/>
+      <w:r>
+        <w:rPr>
+          <w:lang w:val="ne_NP" w:bidi="ne_NP"/>
+        </w:rPr>
+      </w:r>
       <w:r>
         <w:rPr>
           <w:b/>
+          <w:lang w:val="ne_NP" w:bidi="ne_NP"/>
         </w:rPr>
         <w:t>यहोवाले कसको लागि दया देखाउनुभयो?</w:t>
       </w:r>
     </w:p>
     <w:p>
-      <w:r/>
-      <w:r>
+      <w:pPr/>
+      <w:r>
+        <w:rPr>
+          <w:lang w:val="ne_NP" w:bidi="ne_NP"/>
+        </w:rPr>
+      </w:r>
+      <w:r>
+        <w:rPr>
+          <w:lang w:val="ne_NP" w:bidi="ne_NP"/>
+        </w:rPr>
         <w:t>यहोवाले निनवेका मानिसहरू र जनावरहरूप्रति दया देखाउनुभयो।</w:t>
       </w:r>
-      <w:r/>
-      <w:r/>
+      <w:r>
+        <w:rPr>
+          <w:lang w:val="ne_NP" w:bidi="ne_NP"/>
+        </w:rPr>
+      </w:r>
+      <w:r>
+        <w:rPr>
+          <w:lang w:val="ne_NP" w:bidi="ne_NP"/>
+        </w:rPr>
+      </w:r>
     </w:p>
     <w:sectPr>
       <w:footnotePr>
@@ -2981,7 +4301,7 @@
     <w:rPrDefault>
       <w:rPr>
         <w:rFonts w:ascii="Times New Roman" w:eastAsia="Times New Roman" w:hAnsi="Times New Roman" w:cs="Times New Roman"/>
-        <w:lang w:val="en-US" w:eastAsia="en-US" w:bidi="ar-SA"/>
+        <w:lang w:val="ne_NP" w:eastAsia="en-US" w:bidi="ar-SA"/>
       </w:rPr>
     </w:rPrDefault>
     <w:pPrDefault/>

--- a/nep/docx/32.content.docx
+++ b/nep/docx/32.content.docx
@@ -28,22 +28,6 @@
       </w:r>
     </w:p>
     <w:p>
-      <w:pPr>
-        <w:pStyle w:val="Heading2"/>
-      </w:pPr>
-      <w:r>
-        <w:rPr>
-          <w:lang w:val="ne_NP" w:bidi="ne_NP"/>
-        </w:rPr>
-        <w:t>License Information</w:t>
-      </w:r>
-      <w:r>
-        <w:rPr>
-          <w:lang w:val="ne_NP" w:bidi="ne_NP"/>
-        </w:rPr>
-      </w:r>
-    </w:p>
-    <w:p>
       <w:pPr/>
       <w:r>
         <w:rPr>
@@ -55,91 +39,37 @@
           <w:b/>
           <w:lang w:val="ne_NP" w:bidi="ne_NP"/>
         </w:rPr>
-        <w:t>Translation Questions (unfoldingWord)</w:t>
-      </w:r>
-      <w:r>
-        <w:rPr>
-          <w:lang w:val="ne_NP" w:bidi="ne_NP"/>
-        </w:rPr>
-        <w:t xml:space="preserve"> (Nepali) is based on</w:t>
-      </w:r>
-      <w:r>
-        <w:rPr>
-          <w:lang w:val="ne_NP" w:bidi="ne_NP"/>
-        </w:rPr>
-        <w:t xml:space="preserve">: </w:t>
-      </w:r>
-      <w:r>
-        <w:rPr>
-          <w:lang w:val="ne_NP" w:bidi="ne_NP"/>
-        </w:rPr>
         <w:t>unfoldingWord® Translation Questions</w:t>
       </w:r>
       <w:r>
         <w:rPr>
           <w:lang w:val="ne_NP" w:bidi="ne_NP"/>
         </w:rPr>
-        <w:t xml:space="preserve">, </w:t>
-      </w:r>
-      <w:hyperlink r:id="rId13">
-        <w:r>
-          <w:rPr>
-            <w:lang w:val="ne_NP" w:bidi="ne_NP"/>
-          </w:rPr>
-          <w:rPr>
-            <w:color w:val="0000EE"/>
-            <w:u w:val="single"/>
-          </w:rPr>
-          <w:t>unfoldingWord</w:t>
-        </w:r>
-      </w:hyperlink>
-      <w:r>
-        <w:rPr>
-          <w:lang w:val="ne_NP" w:bidi="ne_NP"/>
-        </w:rPr>
-        <w:t xml:space="preserve">, 2022, which is licensed under a </w:t>
-      </w:r>
-      <w:hyperlink r:id="rId14">
-        <w:r>
-          <w:rPr>
-            <w:lang w:val="ne_NP" w:bidi="ne_NP"/>
-          </w:rPr>
-          <w:rPr>
-            <w:color w:val="0000EE"/>
-            <w:u w:val="single"/>
-          </w:rPr>
-          <w:t>CC BY-SA 4.0 license</w:t>
-        </w:r>
-      </w:hyperlink>
-      <w:r>
-        <w:rPr>
-          <w:lang w:val="ne_NP" w:bidi="ne_NP"/>
-        </w:rPr>
-        <w:t>.</w:t>
-      </w:r>
-      <w:r>
-        <w:rPr>
-          <w:lang w:val="ne_NP" w:bidi="ne_NP"/>
-        </w:rPr>
-      </w:r>
-    </w:p>
-    <w:p>
-      <w:pPr/>
-      <w:r>
-        <w:rPr>
-          <w:lang w:val="ne_NP" w:bidi="ne_NP"/>
-        </w:rPr>
-      </w:r>
-      <w:r>
-        <w:rPr>
-          <w:lang w:val="ne_NP" w:bidi="ne_NP"/>
-        </w:rPr>
-        <w:t>This PDF version is provided under the same license.</w:t>
-      </w:r>
-      <w:r>
-        <w:rPr>
-          <w:lang w:val="ne_NP" w:bidi="ne_NP"/>
-        </w:rPr>
+        <w:t xml:space="preserve"> © 2022 unfoldingWord. Released under CC BY-SA 4.0 license. </w:t>
+      </w:r>
+      <w:r>
+        <w:rPr>
+          <w:lang w:val="ne_NP" w:bidi="ne_NP"/>
+        </w:rPr>
+        <w:t>unfoldingWord® Translation Questions</w:t>
+      </w:r>
+      <w:r>
+        <w:rPr>
+          <w:lang w:val="ne_NP" w:bidi="ne_NP"/>
+        </w:rPr>
+        <w:t xml:space="preserve"> has been adapted in the following languages: Tok Pisin, Arabic (عربي), French (Français), Hindi (हिंदी), Indonesian (Bahasa Indonesia), Portuguese (Português), Russian (Русский), Spanish (Español), Swahili (Kiswahili), and Simplified Chinese (简体中文) from </w:t>
+      </w:r>
+      <w:r>
+        <w:rPr>
+          <w:lang w:val="ne_NP" w:bidi="ne_NP"/>
+        </w:rPr>
+        <w:t>unfoldingWord® Translation Questions</w:t>
+      </w:r>
+      <w:r>
+        <w:rPr>
+          <w:lang w:val="ne_NP" w:bidi="ne_NP"/>
+        </w:rPr>
+        <w:t xml:space="preserve"> © 2022 unfoldingWord. Released under CC BY-SA 4.0 license by Mission Mutual</w:t>
       </w:r>
       <w:r>
         <w:rPr>
